--- a/SRM/Tushar Sood_Resume_14yrs.docx
+++ b/SRM/Tushar Sood_Resume_14yrs.docx
@@ -1,6 +1,6 @@
 
 <file path=word/document.xml><?xml version="1.0" encoding="utf-8"?>
-<w:document xmlns:ve="http://schemas.openxmlformats.org/markup-compatibility/2006" xmlns:o="urn:schemas-microsoft-com:office:office" xmlns:r="http://schemas.openxmlformats.org/officeDocument/2006/relationships" xmlns:m="http://schemas.openxmlformats.org/officeDocument/2006/math" xmlns:v="urn:schemas-microsoft-com:vml" xmlns:wp="http://schemas.openxmlformats.org/drawingml/2006/wordprocessingDrawing" xmlns:w10="urn:schemas-microsoft-com:office:word" xmlns:w="http://schemas.openxmlformats.org/wordprocessingml/2006/main" xmlns:wne="http://schemas.microsoft.com/office/word/2006/wordml">
+<w:document xmlns:wpc="http://schemas.microsoft.com/office/word/2010/wordprocessingCanvas" xmlns:mc="http://schemas.openxmlformats.org/markup-compatibility/2006" xmlns:o="urn:schemas-microsoft-com:office:office" xmlns:r="http://schemas.openxmlformats.org/officeDocument/2006/relationships" xmlns:m="http://schemas.openxmlformats.org/officeDocument/2006/math" xmlns:v="urn:schemas-microsoft-com:vml" xmlns:wp14="http://schemas.microsoft.com/office/word/2010/wordprocessingDrawing" xmlns:wp="http://schemas.openxmlformats.org/drawingml/2006/wordprocessingDrawing" xmlns:w10="urn:schemas-microsoft-com:office:word" xmlns:w="http://schemas.openxmlformats.org/wordprocessingml/2006/main" xmlns:w14="http://schemas.microsoft.com/office/word/2010/wordml" xmlns:wpg="http://schemas.microsoft.com/office/word/2010/wordprocessingGroup" xmlns:wpi="http://schemas.microsoft.com/office/word/2010/wordprocessingInk" xmlns:wne="http://schemas.microsoft.com/office/word/2006/wordml" xmlns:wps="http://schemas.microsoft.com/office/word/2010/wordprocessingShape" mc:Ignorable="w14 wp14">
   <w:body>
     <w:p>
       <w:pPr>
@@ -18,8 +18,6 @@
           <w:lang w:val="en-US"/>
         </w:rPr>
       </w:pPr>
-      <w:bookmarkStart w:id="0" w:name="_GoBack"/>
-      <w:bookmarkEnd w:id="0"/>
       <w:r>
         <w:rPr>
           <w:rFonts w:asciiTheme="minorHAnsi" w:hAnsiTheme="minorHAnsi" w:cstheme="minorHAnsi"/>
@@ -70,7 +68,7 @@
           <w:szCs w:val="16"/>
           <w:lang w:val="en-US"/>
         </w:rPr>
-        <w:t>, KA</w:t>
+        <w:t xml:space="preserve">, KA </w:t>
       </w:r>
       <w:r>
         <w:rPr>
@@ -83,7 +81,7 @@
           <w:szCs w:val="16"/>
           <w:lang w:val="en-US"/>
         </w:rPr>
-        <w:t xml:space="preserve"> </w:t>
+        <w:t xml:space="preserve">  |  +91 98451 97977 </w:t>
       </w:r>
       <w:r>
         <w:rPr>
@@ -96,9 +94,8 @@
           <w:szCs w:val="16"/>
           <w:lang w:val="en-US"/>
         </w:rPr>
-        <w:t xml:space="preserve">  </w:t>
-      </w:r>
-      <w:proofErr w:type="gramStart"/>
+        <w:t>|</w:t>
+      </w:r>
       <w:r>
         <w:rPr>
           <w:rFonts w:ascii="Arial Narrow" w:hAnsi="Arial Narrow"/>
@@ -110,79 +107,13 @@
           <w:szCs w:val="16"/>
           <w:lang w:val="en-US"/>
         </w:rPr>
-        <w:t xml:space="preserve">|  </w:t>
-      </w:r>
-      <w:r>
-        <w:rPr>
-          <w:rFonts w:ascii="Arial Narrow" w:hAnsi="Arial Narrow"/>
-          <w:bCs/>
-          <w:i/>
-          <w:iCs/>
-          <w:color w:val="808080" w:themeColor="background1" w:themeShade="80"/>
-          <w:sz w:val="16"/>
-          <w:szCs w:val="16"/>
-          <w:lang w:val="en-US"/>
-        </w:rPr>
-        <w:t>+</w:t>
-      </w:r>
-      <w:proofErr w:type="gramEnd"/>
-      <w:r>
-        <w:rPr>
-          <w:rFonts w:ascii="Arial Narrow" w:hAnsi="Arial Narrow"/>
-          <w:bCs/>
-          <w:i/>
-          <w:iCs/>
-          <w:color w:val="808080" w:themeColor="background1" w:themeShade="80"/>
-          <w:sz w:val="16"/>
-          <w:szCs w:val="16"/>
-          <w:lang w:val="en-US"/>
-        </w:rPr>
-        <w:t xml:space="preserve">91 </w:t>
-      </w:r>
-      <w:r>
-        <w:rPr>
-          <w:rFonts w:ascii="Arial Narrow" w:hAnsi="Arial Narrow"/>
-          <w:bCs/>
-          <w:i/>
-          <w:iCs/>
-          <w:color w:val="808080" w:themeColor="background1" w:themeShade="80"/>
-          <w:sz w:val="16"/>
-          <w:szCs w:val="16"/>
-          <w:lang w:val="en-US"/>
-        </w:rPr>
-        <w:t>98451</w:t>
-      </w:r>
-      <w:r>
-        <w:rPr>
-          <w:rFonts w:ascii="Arial Narrow" w:hAnsi="Arial Narrow"/>
-          <w:bCs/>
-          <w:i/>
-          <w:iCs/>
-          <w:color w:val="808080" w:themeColor="background1" w:themeShade="80"/>
-          <w:sz w:val="16"/>
-          <w:szCs w:val="16"/>
-          <w:lang w:val="en-US"/>
-        </w:rPr>
         <w:t xml:space="preserve"> </w:t>
       </w:r>
-      <w:r>
-        <w:rPr>
-          <w:rFonts w:ascii="Arial Narrow" w:hAnsi="Arial Narrow"/>
-          <w:bCs/>
-          <w:i/>
-          <w:iCs/>
-          <w:color w:val="808080" w:themeColor="background1" w:themeShade="80"/>
-          <w:sz w:val="16"/>
-          <w:szCs w:val="16"/>
-          <w:lang w:val="en-US"/>
-        </w:rPr>
-        <w:t xml:space="preserve">97977   |  </w:t>
-      </w:r>
-      <w:hyperlink r:id="rId5" w:history="1">
+      <w:hyperlink r:id="rId8" w:history="1">
         <w:r>
           <w:rPr>
             <w:rStyle w:val="Hyperlink"/>
-            <w:rFonts w:ascii="Georgia" w:hAnsi="Georgia" w:cstheme="minorHAnsi"/>
+            <w:rFonts w:ascii="Arial Narrow" w:hAnsi="Arial Narrow"/>
             <w:bCs/>
             <w:i/>
             <w:iCs/>
@@ -190,9 +121,72 @@
             <w:szCs w:val="16"/>
             <w:lang w:val="en-US"/>
           </w:rPr>
-          <w:t>tushrsood@gmail.com</w:t>
+          <w:t>www.tusharsood.com</w:t>
         </w:r>
       </w:hyperlink>
+      <w:r>
+        <w:rPr>
+          <w:rFonts w:ascii="Arial Narrow" w:hAnsi="Arial Narrow"/>
+          <w:bCs/>
+          <w:i/>
+          <w:iCs/>
+          <w:color w:val="808080" w:themeColor="background1" w:themeShade="80"/>
+          <w:sz w:val="16"/>
+          <w:szCs w:val="16"/>
+          <w:lang w:val="en-US"/>
+        </w:rPr>
+        <w:t xml:space="preserve"> </w:t>
+      </w:r>
+      <w:proofErr w:type="gramStart"/>
+      <w:r>
+        <w:rPr>
+          <w:rFonts w:ascii="Arial Narrow" w:hAnsi="Arial Narrow"/>
+          <w:bCs/>
+          <w:i/>
+          <w:iCs/>
+          <w:color w:val="808080" w:themeColor="background1" w:themeShade="80"/>
+          <w:sz w:val="16"/>
+          <w:szCs w:val="16"/>
+          <w:lang w:val="en-US"/>
+        </w:rPr>
+        <w:t xml:space="preserve">|  </w:t>
+      </w:r>
+      <w:proofErr w:type="gramEnd"/>
+      <w:r>
+        <w:fldChar w:fldCharType="begin"/>
+      </w:r>
+      <w:r>
+        <w:instrText xml:space="preserve"> HYPERLINK "mailto:tushrsood@gmail.com" </w:instrText>
+      </w:r>
+      <w:r>
+        <w:fldChar w:fldCharType="separate"/>
+      </w:r>
+      <w:r>
+        <w:rPr>
+          <w:rStyle w:val="Hyperlink"/>
+          <w:rFonts w:ascii="Georgia" w:hAnsi="Georgia" w:cstheme="minorHAnsi"/>
+          <w:bCs/>
+          <w:i/>
+          <w:iCs/>
+          <w:sz w:val="16"/>
+          <w:szCs w:val="16"/>
+          <w:lang w:val="en-US"/>
+        </w:rPr>
+        <w:t>tushrsood@gmail.com</w:t>
+      </w:r>
+      <w:r>
+        <w:rPr>
+          <w:rStyle w:val="Hyperlink"/>
+          <w:rFonts w:ascii="Georgia" w:hAnsi="Georgia" w:cstheme="minorHAnsi"/>
+          <w:bCs/>
+          <w:i/>
+          <w:iCs/>
+          <w:sz w:val="16"/>
+          <w:szCs w:val="16"/>
+          <w:lang w:val="en-US"/>
+        </w:rPr>
+        <w:fldChar w:fldCharType="end"/>
+      </w:r>
     </w:p>
     <w:p>
       <w:pPr>
@@ -277,7 +271,6 @@
           <w:szCs w:val="22"/>
         </w:rPr>
       </w:pPr>
-      <w:proofErr w:type="gramStart"/>
       <w:r>
         <w:rPr>
           <w:rFonts w:cstheme="minorHAnsi"/>
@@ -359,7 +352,6 @@
         </w:rPr>
         <w:t>improving operational performance.</w:t>
       </w:r>
-      <w:proofErr w:type="gramEnd"/>
       <w:r>
         <w:rPr>
           <w:sz w:val="22"/>
@@ -458,7 +450,7 @@
           <w:left w:w="0" w:type="dxa"/>
           <w:right w:w="0" w:type="dxa"/>
         </w:tblCellMar>
-        <w:tblLook w:val="04A0"/>
+        <w:tblLook w:val="04A0" w:firstRow="1" w:lastRow="0" w:firstColumn="1" w:lastColumn="0" w:noHBand="0" w:noVBand="1"/>
       </w:tblPr>
       <w:tblGrid>
         <w:gridCol w:w="4800"/>
@@ -2429,6 +2421,8 @@
         </w:rPr>
         <w:t xml:space="preserve">  </w:t>
       </w:r>
+      <w:bookmarkStart w:id="0" w:name="_GoBack"/>
+      <w:bookmarkEnd w:id="0"/>
     </w:p>
     <w:p>
       <w:pPr>
@@ -2734,23 +2728,7 @@
           <w:sz w:val="22"/>
           <w:szCs w:val="22"/>
         </w:rPr>
-        <w:t xml:space="preserve"> </w:t>
-      </w:r>
-      <w:proofErr w:type="spellStart"/>
-      <w:r>
-        <w:rPr>
-          <w:sz w:val="22"/>
-          <w:szCs w:val="22"/>
-        </w:rPr>
-        <w:t>HealthFore’s</w:t>
-      </w:r>
-      <w:proofErr w:type="spellEnd"/>
-      <w:r>
-        <w:rPr>
-          <w:sz w:val="22"/>
-          <w:szCs w:val="22"/>
-        </w:rPr>
-        <w:t xml:space="preserve"> </w:t>
+        <w:t xml:space="preserve"> HealthFore’s </w:t>
       </w:r>
       <w:r>
         <w:rPr>
@@ -4560,7 +4538,7 @@
           <w:lang w:val="en-US"/>
         </w:rPr>
       </w:pPr>
-      <w:hyperlink r:id="rId6" w:history="1">
+      <w:hyperlink r:id="rId9" w:history="1">
         <w:r>
           <w:rPr>
             <w:rStyle w:val="Hyperlink"/>
@@ -4677,6 +4655,7 @@
       </w:pPr>
     </w:p>
     <w:sectPr>
+      <w:footerReference w:type="default" r:id="rId10"/>
       <w:pgSz w:w="12240" w:h="15840"/>
       <w:pgMar w:top="990" w:right="1440" w:bottom="900" w:left="1440" w:header="720" w:footer="720" w:gutter="0"/>
       <w:cols w:space="720"/>
@@ -4686,8 +4665,68 @@
 </w:document>
 </file>
 
+<file path=word/endnotes.xml><?xml version="1.0" encoding="utf-8"?>
+<w:endnotes xmlns:wpc="http://schemas.microsoft.com/office/word/2010/wordprocessingCanvas" xmlns:mc="http://schemas.openxmlformats.org/markup-compatibility/2006" xmlns:o="urn:schemas-microsoft-com:office:office" xmlns:r="http://schemas.openxmlformats.org/officeDocument/2006/relationships" xmlns:m="http://schemas.openxmlformats.org/officeDocument/2006/math" xmlns:v="urn:schemas-microsoft-com:vml" xmlns:wp14="http://schemas.microsoft.com/office/word/2010/wordprocessingDrawing" xmlns:wp="http://schemas.openxmlformats.org/drawingml/2006/wordprocessingDrawing" xmlns:w10="urn:schemas-microsoft-com:office:word" xmlns:w="http://schemas.openxmlformats.org/wordprocessingml/2006/main" xmlns:w14="http://schemas.microsoft.com/office/word/2010/wordml" xmlns:wpg="http://schemas.microsoft.com/office/word/2010/wordprocessingGroup" xmlns:wpi="http://schemas.microsoft.com/office/word/2010/wordprocessingInk" xmlns:wne="http://schemas.microsoft.com/office/word/2006/wordml" xmlns:wps="http://schemas.microsoft.com/office/word/2010/wordprocessingShape" mc:Ignorable="w14 wp14">
+  <w:endnote w:type="separator" w:id="-1">
+    <w:p>
+      <w:r>
+        <w:separator/>
+      </w:r>
+    </w:p>
+  </w:endnote>
+  <w:endnote w:type="continuationSeparator" w:id="0">
+    <w:p>
+      <w:r>
+        <w:continuationSeparator/>
+      </w:r>
+    </w:p>
+  </w:endnote>
+</w:endnotes>
+</file>
+
+<file path=word/footer1.xml><?xml version="1.0" encoding="utf-8"?>
+<w:ftr xmlns:wpc="http://schemas.microsoft.com/office/word/2010/wordprocessingCanvas" xmlns:mc="http://schemas.openxmlformats.org/markup-compatibility/2006" xmlns:o="urn:schemas-microsoft-com:office:office" xmlns:r="http://schemas.openxmlformats.org/officeDocument/2006/relationships" xmlns:m="http://schemas.openxmlformats.org/officeDocument/2006/math" xmlns:v="urn:schemas-microsoft-com:vml" xmlns:wp14="http://schemas.microsoft.com/office/word/2010/wordprocessingDrawing" xmlns:wp="http://schemas.openxmlformats.org/drawingml/2006/wordprocessingDrawing" xmlns:w10="urn:schemas-microsoft-com:office:word" xmlns:w="http://schemas.openxmlformats.org/wordprocessingml/2006/main" xmlns:w14="http://schemas.microsoft.com/office/word/2010/wordml" xmlns:wpg="http://schemas.microsoft.com/office/word/2010/wordprocessingGroup" xmlns:wpi="http://schemas.microsoft.com/office/word/2010/wordprocessingInk" xmlns:wne="http://schemas.microsoft.com/office/word/2006/wordml" xmlns:wps="http://schemas.microsoft.com/office/word/2010/wordprocessingShape" mc:Ignorable="w14 wp14">
+  <w:p>
+    <w:pPr>
+      <w:pStyle w:val="Footer"/>
+      <w:jc w:val="right"/>
+    </w:pPr>
+    <w:hyperlink r:id="rId1" w:history="1">
+      <w:r>
+        <w:rPr>
+          <w:rStyle w:val="Hyperlink"/>
+          <w:rFonts w:asciiTheme="minorBidi" w:hAnsiTheme="minorBidi" w:cstheme="minorBidi"/>
+          <w:sz w:val="16"/>
+          <w:szCs w:val="16"/>
+        </w:rPr>
+        <w:t>www.tusharsood.com</w:t>
+      </w:r>
+    </w:hyperlink>
+  </w:p>
+</w:ftr>
+</file>
+
+<file path=word/footnotes.xml><?xml version="1.0" encoding="utf-8"?>
+<w:footnotes xmlns:wpc="http://schemas.microsoft.com/office/word/2010/wordprocessingCanvas" xmlns:mc="http://schemas.openxmlformats.org/markup-compatibility/2006" xmlns:o="urn:schemas-microsoft-com:office:office" xmlns:r="http://schemas.openxmlformats.org/officeDocument/2006/relationships" xmlns:m="http://schemas.openxmlformats.org/officeDocument/2006/math" xmlns:v="urn:schemas-microsoft-com:vml" xmlns:wp14="http://schemas.microsoft.com/office/word/2010/wordprocessingDrawing" xmlns:wp="http://schemas.openxmlformats.org/drawingml/2006/wordprocessingDrawing" xmlns:w10="urn:schemas-microsoft-com:office:word" xmlns:w="http://schemas.openxmlformats.org/wordprocessingml/2006/main" xmlns:w14="http://schemas.microsoft.com/office/word/2010/wordml" xmlns:wpg="http://schemas.microsoft.com/office/word/2010/wordprocessingGroup" xmlns:wpi="http://schemas.microsoft.com/office/word/2010/wordprocessingInk" xmlns:wne="http://schemas.microsoft.com/office/word/2006/wordml" xmlns:wps="http://schemas.microsoft.com/office/word/2010/wordprocessingShape" mc:Ignorable="w14 wp14">
+  <w:footnote w:type="separator" w:id="-1">
+    <w:p>
+      <w:r>
+        <w:separator/>
+      </w:r>
+    </w:p>
+  </w:footnote>
+  <w:footnote w:type="continuationSeparator" w:id="0">
+    <w:p>
+      <w:r>
+        <w:continuationSeparator/>
+      </w:r>
+    </w:p>
+  </w:footnote>
+</w:footnotes>
+</file>
+
 <file path=word/numbering.xml><?xml version="1.0" encoding="utf-8"?>
-<w:numbering xmlns:ve="http://schemas.openxmlformats.org/markup-compatibility/2006" xmlns:o="urn:schemas-microsoft-com:office:office" xmlns:r="http://schemas.openxmlformats.org/officeDocument/2006/relationships" xmlns:m="http://schemas.openxmlformats.org/officeDocument/2006/math" xmlns:v="urn:schemas-microsoft-com:vml" xmlns:wp="http://schemas.openxmlformats.org/drawingml/2006/wordprocessingDrawing" xmlns:w10="urn:schemas-microsoft-com:office:word" xmlns:w="http://schemas.openxmlformats.org/wordprocessingml/2006/main" xmlns:wne="http://schemas.microsoft.com/office/word/2006/wordml">
+<w:numbering xmlns:wpc="http://schemas.microsoft.com/office/word/2010/wordprocessingCanvas" xmlns:mc="http://schemas.openxmlformats.org/markup-compatibility/2006" xmlns:o="urn:schemas-microsoft-com:office:office" xmlns:r="http://schemas.openxmlformats.org/officeDocument/2006/relationships" xmlns:m="http://schemas.openxmlformats.org/officeDocument/2006/math" xmlns:v="urn:schemas-microsoft-com:vml" xmlns:wp14="http://schemas.microsoft.com/office/word/2010/wordprocessingDrawing" xmlns:wp="http://schemas.openxmlformats.org/drawingml/2006/wordprocessingDrawing" xmlns:w10="urn:schemas-microsoft-com:office:word" xmlns:w="http://schemas.openxmlformats.org/wordprocessingml/2006/main" xmlns:w14="http://schemas.microsoft.com/office/word/2010/wordml" xmlns:wpg="http://schemas.microsoft.com/office/word/2010/wordprocessingGroup" xmlns:wpi="http://schemas.microsoft.com/office/word/2010/wordprocessingInk" xmlns:wne="http://schemas.microsoft.com/office/word/2006/wordml" xmlns:wps="http://schemas.microsoft.com/office/word/2010/wordprocessingShape" mc:Ignorable="w14 wp14">
   <w:abstractNum w:abstractNumId="0">
     <w:nsid w:val="17A0163D"/>
     <w:multiLevelType w:val="multilevel"/>
@@ -5752,7 +5791,7 @@
 </file>
 
 <file path=word/styles.xml><?xml version="1.0" encoding="utf-8"?>
-<w:styles xmlns:r="http://schemas.openxmlformats.org/officeDocument/2006/relationships" xmlns:w="http://schemas.openxmlformats.org/wordprocessingml/2006/main">
+<w:styles xmlns:mc="http://schemas.openxmlformats.org/markup-compatibility/2006" xmlns:r="http://schemas.openxmlformats.org/officeDocument/2006/relationships" xmlns:w="http://schemas.openxmlformats.org/wordprocessingml/2006/main" xmlns:w14="http://schemas.microsoft.com/office/word/2010/wordml" mc:Ignorable="w14">
   <w:docDefaults>
     <w:rPrDefault>
       <w:rPr>
@@ -5973,7 +6012,6 @@
     <w:uiPriority w:val="99"/>
     <w:semiHidden/>
     <w:unhideWhenUsed/>
-    <w:qFormat/>
     <w:tblPr>
       <w:tblInd w:w="0" w:type="dxa"/>
       <w:tblCellMar>
@@ -6221,6 +6259,33 @@
       <w:ind w:left="720"/>
       <w:contextualSpacing/>
     </w:pPr>
+  </w:style>
+  <w:style w:type="paragraph" w:styleId="Footer">
+    <w:name w:val="footer"/>
+    <w:basedOn w:val="Normal"/>
+    <w:link w:val="FooterChar"/>
+    <w:uiPriority w:val="99"/>
+    <w:unhideWhenUsed/>
+    <w:rsid w:val="00673ADF"/>
+    <w:pPr>
+      <w:tabs>
+        <w:tab w:val="center" w:pos="4680"/>
+        <w:tab w:val="right" w:pos="9360"/>
+      </w:tabs>
+    </w:pPr>
+  </w:style>
+  <w:style w:type="character" w:customStyle="1" w:styleId="FooterChar">
+    <w:name w:val="Footer Char"/>
+    <w:basedOn w:val="DefaultParagraphFont"/>
+    <w:link w:val="Footer"/>
+    <w:uiPriority w:val="99"/>
+    <w:rsid w:val="00673ADF"/>
+    <w:rPr>
+      <w:rFonts w:ascii="Times New Roman" w:eastAsia="Times New Roman" w:hAnsi="Times New Roman" w:cs="Times New Roman"/>
+      <w:sz w:val="24"/>
+      <w:szCs w:val="24"/>
+      <w:lang w:val="es-ES" w:eastAsia="es-ES"/>
+    </w:rPr>
   </w:style>
 </w:styles>
 </file>
